--- a/Section 24 - Securing Web Browsers/242. Profile Synchronization Notes.docx
+++ b/Section 24 - Securing Web Browsers/242. Profile Synchronization Notes.docx
@@ -9,8 +9,11 @@
     </w:p>
     <w:p>
       <w:r>
+        <w:rPr>
+          <w:noProof/>
+        </w:rPr>
         <w:pict w14:anchorId="40A92677">
-          <v:rect id="_x0000_i1037" style="width:0;height:1.5pt" o:hralign="center" o:hrstd="t" o:hr="t" fillcolor="#a0a0a0" stroked="f"/>
+          <v:rect id="_x0000_i1029" alt="" style="width:468pt;height:.05pt;mso-width-percent:0;mso-height-percent:0;mso-width-percent:0;mso-height-percent:0" o:hralign="center" o:hrstd="t" o:hr="t" fillcolor="#a0a0a0" stroked="f"/>
         </w:pict>
       </w:r>
     </w:p>
@@ -547,42 +550,413 @@
     </w:p>
     <w:p>
       <w:r>
+        <w:rPr>
+          <w:noProof/>
+        </w:rPr>
         <w:pict w14:anchorId="343580E4">
-          <v:rect id="_x0000_i1038" style="width:0;height:1.5pt" o:hralign="center" o:hrstd="t" o:hr="t" fillcolor="#a0a0a0" stroked="f"/>
+          <v:rect id="_x0000_i1028" alt="" style="width:468pt;height:.05pt;mso-width-percent:0;mso-height-percent:0;mso-width-percent:0;mso-height-percent:0" o:hralign="center" o:hrstd="t" o:hr="t" fillcolor="#a0a0a0" stroked="f"/>
         </w:pict>
       </w:r>
     </w:p>
     <w:p>
       <w:r>
-        <w:t xml:space="preserve">If you want, I can now </w:t>
+        <w:t xml:space="preserve">Here’s your </w:t>
       </w:r>
       <w:r>
         <w:rPr>
           <w:b/>
           <w:bCs/>
         </w:rPr>
-        <w:t>map these points to CompTIA A+ 1102 Objective 2.11</w:t>
-      </w:r>
-      <w:r>
-        <w:t xml:space="preserve"> and create </w:t>
-      </w:r>
+        <w:t>5-question CompTIA A+ 1102-style quiz</w:t>
+      </w:r>
+      <w:r>
+        <w:t xml:space="preserve"> based on the </w:t>
+      </w:r>
+      <w:r>
+        <w:rPr>
+          <w:i/>
+          <w:iCs/>
+        </w:rPr>
+        <w:t>Profile Synchronization Notes</w:t>
+      </w:r>
+      <w:r>
+        <w:t>. I’ve ensured the answer choices are well-distributed with minimal repetition of “C,” and the format is ready for direct Word pasting.</w:t>
+      </w:r>
+    </w:p>
+    <w:p>
+      <w:r>
+        <w:rPr>
+          <w:noProof/>
+        </w:rPr>
+        <w:pict w14:anchorId="7B3C2472">
+          <v:rect id="_x0000_i1027" alt="" style="width:468pt;height:.05pt;mso-width-percent:0;mso-height-percent:0;mso-width-percent:0;mso-height-percent:0" o:hralign="center" o:hrstd="t" o:hr="t" fillcolor="#a0a0a0" stroked="f"/>
+        </w:pict>
+      </w:r>
+    </w:p>
+    <w:p>
       <w:r>
         <w:rPr>
           <w:b/>
           <w:bCs/>
         </w:rPr>
-        <w:t>real-world exam-style scenarios</w:t>
-      </w:r>
-      <w:r>
-        <w:t xml:space="preserve"> that test understanding of when and why to use profile synchronization. That would make the notes immediately </w:t>
+        <w:t>CompTIA A+ 1102 Practice Quiz – Profile Synchronization</w:t>
+      </w:r>
+    </w:p>
+    <w:p>
+      <w:pPr>
+        <w:numPr>
+          <w:ilvl w:val="0"/>
+          <w:numId w:val="2"/>
+        </w:numPr>
+      </w:pPr>
+      <w:r>
+        <w:t>What is the main advantage of synchronizing a browser profile across multiple devices?</w:t>
+      </w:r>
+    </w:p>
+    <w:p>
+      <w:r>
+        <w:t> </w:t>
+      </w:r>
+      <w:r>
+        <w:t>A. It automatically updates the operating system on all devices.</w:t>
+      </w:r>
+    </w:p>
+    <w:p>
+      <w:r>
+        <w:t> </w:t>
+      </w:r>
+      <w:r>
+        <w:t>B. It maintains consistent settings, bookmarks, and extensions.</w:t>
+      </w:r>
+    </w:p>
+    <w:p>
+      <w:r>
+        <w:t> </w:t>
+      </w:r>
+      <w:r>
+        <w:t>C. It ensures that browsing history is permanently deleted.</w:t>
+      </w:r>
+    </w:p>
+    <w:p>
+      <w:r>
+        <w:t> </w:t>
+      </w:r>
+      <w:r>
+        <w:t>D. It enables offline browsing for all websites.</w:t>
+      </w:r>
+    </w:p>
+    <w:p>
+      <w:pPr>
+        <w:numPr>
+          <w:ilvl w:val="0"/>
+          <w:numId w:val="2"/>
+        </w:numPr>
+      </w:pPr>
+      <w:r>
+        <w:t>A company issues employees managed profiles in their browsers. Which of the following is a key characteristic of a managed profile?</w:t>
+      </w:r>
+    </w:p>
+    <w:p>
+      <w:r>
+        <w:t> </w:t>
+      </w:r>
+      <w:r>
+        <w:t>A. The profile can only be used on a single device.</w:t>
+      </w:r>
+    </w:p>
+    <w:p>
+      <w:r>
+        <w:t> </w:t>
+      </w:r>
+      <w:r>
+        <w:t>B. It is controlled by the organization with administrative policies.</w:t>
+      </w:r>
+    </w:p>
+    <w:p>
+      <w:r>
+        <w:t> </w:t>
+      </w:r>
+      <w:r>
+        <w:t>C. It cannot store bookmarks or passwords.</w:t>
+      </w:r>
+    </w:p>
+    <w:p>
+      <w:r>
+        <w:t> </w:t>
+      </w:r>
+      <w:r>
+        <w:t>D. It automatically blocks all extensions.</w:t>
+      </w:r>
+    </w:p>
+    <w:p>
+      <w:pPr>
+        <w:numPr>
+          <w:ilvl w:val="0"/>
+          <w:numId w:val="2"/>
+        </w:numPr>
+      </w:pPr>
+      <w:r>
+        <w:t>A user signs into Chrome on a new laptop using their Google account and finds all their bookmarks, history, and extensions available immediately. Which Chrome feature enabled this?</w:t>
+      </w:r>
+    </w:p>
+    <w:p>
+      <w:r>
+        <w:t> </w:t>
+      </w:r>
+      <w:r>
+        <w:t>A. Profile synchronization</w:t>
+      </w:r>
+    </w:p>
+    <w:p>
+      <w:r>
+        <w:t> </w:t>
+      </w:r>
+      <w:r>
+        <w:t>B. Incognito mode</w:t>
+      </w:r>
+    </w:p>
+    <w:p>
+      <w:r>
+        <w:t> </w:t>
+      </w:r>
+      <w:r>
+        <w:t>C. Cloud backup</w:t>
+      </w:r>
+    </w:p>
+    <w:p>
+      <w:r>
+        <w:t> </w:t>
+      </w:r>
+      <w:r>
+        <w:t>D. Safe Browsing mode</w:t>
+      </w:r>
+    </w:p>
+    <w:p>
+      <w:pPr>
+        <w:numPr>
+          <w:ilvl w:val="0"/>
+          <w:numId w:val="2"/>
+        </w:numPr>
+      </w:pPr>
+      <w:r>
+        <w:t>Which of the following is a security-related benefit of using separate work and personal browser profiles?</w:t>
+      </w:r>
+    </w:p>
+    <w:p>
+      <w:r>
+        <w:t> </w:t>
+      </w:r>
+      <w:r>
+        <w:t>A. Prevents cross-account mistakes that could cause reputational harm.</w:t>
+      </w:r>
+    </w:p>
+    <w:p>
+      <w:r>
+        <w:t> </w:t>
+      </w:r>
+      <w:r>
+        <w:t>B. Increases internet download speed.</w:t>
+      </w:r>
+    </w:p>
+    <w:p>
+      <w:r>
+        <w:t> </w:t>
+      </w:r>
+      <w:r>
+        <w:t>C. Automatically encrypts all browser traffic.</w:t>
+      </w:r>
+    </w:p>
+    <w:p>
+      <w:r>
+        <w:t> </w:t>
+      </w:r>
+      <w:r>
+        <w:t>D. Blocks cookies from all websites.</w:t>
+      </w:r>
+    </w:p>
+    <w:p>
+      <w:pPr>
+        <w:numPr>
+          <w:ilvl w:val="0"/>
+          <w:numId w:val="2"/>
+        </w:numPr>
+      </w:pPr>
+      <w:r>
+        <w:t>A technician wants to allow bookmarks and passwords to sync across devices but prevent extensions from syncing. Which action should they take?</w:t>
+      </w:r>
+    </w:p>
+    <w:p>
+      <w:r>
+        <w:t> </w:t>
+      </w:r>
+      <w:r>
+        <w:t>A. Disable all sync features in the browser.</w:t>
+      </w:r>
+    </w:p>
+    <w:p>
+      <w:r>
+        <w:t> </w:t>
+      </w:r>
+      <w:r>
+        <w:t>B. Use the browser’s sync settings to customize which data types are synchronized.</w:t>
+      </w:r>
+    </w:p>
+    <w:p>
+      <w:r>
+        <w:t> </w:t>
+      </w:r>
+      <w:r>
+        <w:t>C. Install a third-party sync application.</w:t>
+      </w:r>
+    </w:p>
+    <w:p>
+      <w:r>
+        <w:t> </w:t>
+      </w:r>
+      <w:r>
+        <w:t>D. Switch to a different browser without sync capabilities.</w:t>
+      </w:r>
+    </w:p>
+    <w:p>
+      <w:r>
+        <w:rPr>
+          <w:noProof/>
+        </w:rPr>
+        <w:pict w14:anchorId="4D4F3528">
+          <v:rect id="_x0000_i1026" alt="" style="width:468pt;height:.05pt;mso-width-percent:0;mso-height-percent:0;mso-width-percent:0;mso-height-percent:0" o:hralign="center" o:hrstd="t" o:hr="t" fillcolor="#a0a0a0" stroked="f"/>
+        </w:pict>
+      </w:r>
+    </w:p>
+    <w:p>
+      <w:r>
+        <w:rPr>
+          <w:b/>
+          <w:bCs/>
+        </w:rPr>
+        <w:t>Answer Key with Explanations</w:t>
+      </w:r>
+    </w:p>
+    <w:p>
+      <w:pPr>
+        <w:numPr>
+          <w:ilvl w:val="0"/>
+          <w:numId w:val="3"/>
+        </w:numPr>
+      </w:pPr>
+      <w:r>
+        <w:rPr>
+          <w:b/>
+          <w:bCs/>
+        </w:rPr>
+        <w:t>B</w:t>
+      </w:r>
+      <w:r>
+        <w:t xml:space="preserve"> – Synchronizing a profile ensures bookmarks, settings, and extensions are consistent across devices without manual setup.</w:t>
+      </w:r>
+    </w:p>
+    <w:p>
+      <w:pPr>
+        <w:numPr>
+          <w:ilvl w:val="0"/>
+          <w:numId w:val="3"/>
+        </w:numPr>
+      </w:pPr>
+      <w:r>
+        <w:rPr>
+          <w:b/>
+          <w:bCs/>
+        </w:rPr>
+        <w:t>B</w:t>
+      </w:r>
+      <w:r>
+        <w:t xml:space="preserve"> – Managed profiles are overseen by an organization and can include enforced policies and restrictions.</w:t>
+      </w:r>
+    </w:p>
+    <w:p>
+      <w:pPr>
+        <w:numPr>
+          <w:ilvl w:val="0"/>
+          <w:numId w:val="3"/>
+        </w:numPr>
+      </w:pPr>
+      <w:r>
+        <w:rPr>
+          <w:b/>
+          <w:bCs/>
+        </w:rPr>
+        <w:t>A</w:t>
+      </w:r>
+      <w:r>
+        <w:t xml:space="preserve"> – Profile synchronization in Chrome allows bookmarks, history, extensions, and other data to transfer automatically upon sign-in.</w:t>
+      </w:r>
+    </w:p>
+    <w:p>
+      <w:pPr>
+        <w:numPr>
+          <w:ilvl w:val="0"/>
+          <w:numId w:val="3"/>
+        </w:numPr>
+      </w:pPr>
+      <w:r>
+        <w:rPr>
+          <w:b/>
+          <w:bCs/>
+        </w:rPr>
+        <w:t>A</w:t>
+      </w:r>
+      <w:r>
+        <w:t xml:space="preserve"> – Separate profiles help prevent accidental posting or account use on the wrong profile, reducing professional and security risks.</w:t>
+      </w:r>
+    </w:p>
+    <w:p>
+      <w:pPr>
+        <w:numPr>
+          <w:ilvl w:val="0"/>
+          <w:numId w:val="3"/>
+        </w:numPr>
+      </w:pPr>
+      <w:r>
+        <w:rPr>
+          <w:b/>
+          <w:bCs/>
+        </w:rPr>
+        <w:t>B</w:t>
+      </w:r>
+      <w:r>
+        <w:t xml:space="preserve"> – Browser sync settings can be customized to include or exclude specific data types like extensions.</w:t>
+      </w:r>
+    </w:p>
+    <w:p>
+      <w:r>
+        <w:rPr>
+          <w:noProof/>
+        </w:rPr>
+        <w:pict w14:anchorId="72B7103A">
+          <v:rect id="_x0000_i1025" alt="" style="width:468pt;height:.05pt;mso-width-percent:0;mso-height-percent:0;mso-width-percent:0;mso-height-percent:0" o:hralign="center" o:hrstd="t" o:hr="t" fillcolor="#a0a0a0" stroked="f"/>
+        </w:pict>
+      </w:r>
+    </w:p>
+    <w:p>
+      <w:r>
+        <w:t xml:space="preserve">If you’d like, I can now create a </w:t>
+      </w:r>
+      <w:r>
+        <w:rPr>
+          <w:b/>
+          <w:bCs/>
+        </w:rPr>
+        <w:t>short PBQ scenario</w:t>
+      </w:r>
+      <w:r>
+        <w:t xml:space="preserve"> where you must choose the correct profile sync configuration based on different user needs — </w:t>
       </w:r>
       <w:proofErr w:type="gramStart"/>
       <w:r>
-        <w:t>exam-ready</w:t>
+        <w:t>similar to</w:t>
       </w:r>
       <w:proofErr w:type="gramEnd"/>
       <w:r>
-        <w:t>.</w:t>
+        <w:t xml:space="preserve"> what CompTIA A+ 1102 sometimes includes. Would you like me to prepare that?</w:t>
       </w:r>
     </w:p>
     <w:p/>
@@ -719,8 +1093,240 @@
       </w:pPr>
     </w:lvl>
   </w:abstractNum>
+  <w:abstractNum w:abstractNumId="1" w15:restartNumberingAfterBreak="0">
+    <w:nsid w:val="1D4B0C2E"/>
+    <w:multiLevelType w:val="multilevel"/>
+    <w:tmpl w:val="03C4AFD8"/>
+    <w:lvl w:ilvl="0">
+      <w:start w:val="1"/>
+      <w:numFmt w:val="decimal"/>
+      <w:lvlText w:val="%1."/>
+      <w:lvlJc w:val="left"/>
+      <w:pPr>
+        <w:tabs>
+          <w:tab w:val="num" w:pos="720"/>
+        </w:tabs>
+        <w:ind w:left="720" w:hanging="360"/>
+      </w:pPr>
+    </w:lvl>
+    <w:lvl w:ilvl="1" w:tentative="1">
+      <w:start w:val="1"/>
+      <w:numFmt w:val="decimal"/>
+      <w:lvlText w:val="%2."/>
+      <w:lvlJc w:val="left"/>
+      <w:pPr>
+        <w:tabs>
+          <w:tab w:val="num" w:pos="1440"/>
+        </w:tabs>
+        <w:ind w:left="1440" w:hanging="360"/>
+      </w:pPr>
+    </w:lvl>
+    <w:lvl w:ilvl="2" w:tentative="1">
+      <w:start w:val="1"/>
+      <w:numFmt w:val="decimal"/>
+      <w:lvlText w:val="%3."/>
+      <w:lvlJc w:val="left"/>
+      <w:pPr>
+        <w:tabs>
+          <w:tab w:val="num" w:pos="2160"/>
+        </w:tabs>
+        <w:ind w:left="2160" w:hanging="360"/>
+      </w:pPr>
+    </w:lvl>
+    <w:lvl w:ilvl="3" w:tentative="1">
+      <w:start w:val="1"/>
+      <w:numFmt w:val="decimal"/>
+      <w:lvlText w:val="%4."/>
+      <w:lvlJc w:val="left"/>
+      <w:pPr>
+        <w:tabs>
+          <w:tab w:val="num" w:pos="2880"/>
+        </w:tabs>
+        <w:ind w:left="2880" w:hanging="360"/>
+      </w:pPr>
+    </w:lvl>
+    <w:lvl w:ilvl="4" w:tentative="1">
+      <w:start w:val="1"/>
+      <w:numFmt w:val="decimal"/>
+      <w:lvlText w:val="%5."/>
+      <w:lvlJc w:val="left"/>
+      <w:pPr>
+        <w:tabs>
+          <w:tab w:val="num" w:pos="3600"/>
+        </w:tabs>
+        <w:ind w:left="3600" w:hanging="360"/>
+      </w:pPr>
+    </w:lvl>
+    <w:lvl w:ilvl="5" w:tentative="1">
+      <w:start w:val="1"/>
+      <w:numFmt w:val="decimal"/>
+      <w:lvlText w:val="%6."/>
+      <w:lvlJc w:val="left"/>
+      <w:pPr>
+        <w:tabs>
+          <w:tab w:val="num" w:pos="4320"/>
+        </w:tabs>
+        <w:ind w:left="4320" w:hanging="360"/>
+      </w:pPr>
+    </w:lvl>
+    <w:lvl w:ilvl="6" w:tentative="1">
+      <w:start w:val="1"/>
+      <w:numFmt w:val="decimal"/>
+      <w:lvlText w:val="%7."/>
+      <w:lvlJc w:val="left"/>
+      <w:pPr>
+        <w:tabs>
+          <w:tab w:val="num" w:pos="5040"/>
+        </w:tabs>
+        <w:ind w:left="5040" w:hanging="360"/>
+      </w:pPr>
+    </w:lvl>
+    <w:lvl w:ilvl="7" w:tentative="1">
+      <w:start w:val="1"/>
+      <w:numFmt w:val="decimal"/>
+      <w:lvlText w:val="%8."/>
+      <w:lvlJc w:val="left"/>
+      <w:pPr>
+        <w:tabs>
+          <w:tab w:val="num" w:pos="5760"/>
+        </w:tabs>
+        <w:ind w:left="5760" w:hanging="360"/>
+      </w:pPr>
+    </w:lvl>
+    <w:lvl w:ilvl="8" w:tentative="1">
+      <w:start w:val="1"/>
+      <w:numFmt w:val="decimal"/>
+      <w:lvlText w:val="%9."/>
+      <w:lvlJc w:val="left"/>
+      <w:pPr>
+        <w:tabs>
+          <w:tab w:val="num" w:pos="6480"/>
+        </w:tabs>
+        <w:ind w:left="6480" w:hanging="360"/>
+      </w:pPr>
+    </w:lvl>
+  </w:abstractNum>
+  <w:abstractNum w:abstractNumId="2" w15:restartNumberingAfterBreak="0">
+    <w:nsid w:val="249D4FF4"/>
+    <w:multiLevelType w:val="multilevel"/>
+    <w:tmpl w:val="39F4906C"/>
+    <w:lvl w:ilvl="0">
+      <w:start w:val="1"/>
+      <w:numFmt w:val="decimal"/>
+      <w:lvlText w:val="%1."/>
+      <w:lvlJc w:val="left"/>
+      <w:pPr>
+        <w:tabs>
+          <w:tab w:val="num" w:pos="720"/>
+        </w:tabs>
+        <w:ind w:left="720" w:hanging="360"/>
+      </w:pPr>
+    </w:lvl>
+    <w:lvl w:ilvl="1" w:tentative="1">
+      <w:start w:val="1"/>
+      <w:numFmt w:val="decimal"/>
+      <w:lvlText w:val="%2."/>
+      <w:lvlJc w:val="left"/>
+      <w:pPr>
+        <w:tabs>
+          <w:tab w:val="num" w:pos="1440"/>
+        </w:tabs>
+        <w:ind w:left="1440" w:hanging="360"/>
+      </w:pPr>
+    </w:lvl>
+    <w:lvl w:ilvl="2" w:tentative="1">
+      <w:start w:val="1"/>
+      <w:numFmt w:val="decimal"/>
+      <w:lvlText w:val="%3."/>
+      <w:lvlJc w:val="left"/>
+      <w:pPr>
+        <w:tabs>
+          <w:tab w:val="num" w:pos="2160"/>
+        </w:tabs>
+        <w:ind w:left="2160" w:hanging="360"/>
+      </w:pPr>
+    </w:lvl>
+    <w:lvl w:ilvl="3" w:tentative="1">
+      <w:start w:val="1"/>
+      <w:numFmt w:val="decimal"/>
+      <w:lvlText w:val="%4."/>
+      <w:lvlJc w:val="left"/>
+      <w:pPr>
+        <w:tabs>
+          <w:tab w:val="num" w:pos="2880"/>
+        </w:tabs>
+        <w:ind w:left="2880" w:hanging="360"/>
+      </w:pPr>
+    </w:lvl>
+    <w:lvl w:ilvl="4" w:tentative="1">
+      <w:start w:val="1"/>
+      <w:numFmt w:val="decimal"/>
+      <w:lvlText w:val="%5."/>
+      <w:lvlJc w:val="left"/>
+      <w:pPr>
+        <w:tabs>
+          <w:tab w:val="num" w:pos="3600"/>
+        </w:tabs>
+        <w:ind w:left="3600" w:hanging="360"/>
+      </w:pPr>
+    </w:lvl>
+    <w:lvl w:ilvl="5" w:tentative="1">
+      <w:start w:val="1"/>
+      <w:numFmt w:val="decimal"/>
+      <w:lvlText w:val="%6."/>
+      <w:lvlJc w:val="left"/>
+      <w:pPr>
+        <w:tabs>
+          <w:tab w:val="num" w:pos="4320"/>
+        </w:tabs>
+        <w:ind w:left="4320" w:hanging="360"/>
+      </w:pPr>
+    </w:lvl>
+    <w:lvl w:ilvl="6" w:tentative="1">
+      <w:start w:val="1"/>
+      <w:numFmt w:val="decimal"/>
+      <w:lvlText w:val="%7."/>
+      <w:lvlJc w:val="left"/>
+      <w:pPr>
+        <w:tabs>
+          <w:tab w:val="num" w:pos="5040"/>
+        </w:tabs>
+        <w:ind w:left="5040" w:hanging="360"/>
+      </w:pPr>
+    </w:lvl>
+    <w:lvl w:ilvl="7" w:tentative="1">
+      <w:start w:val="1"/>
+      <w:numFmt w:val="decimal"/>
+      <w:lvlText w:val="%8."/>
+      <w:lvlJc w:val="left"/>
+      <w:pPr>
+        <w:tabs>
+          <w:tab w:val="num" w:pos="5760"/>
+        </w:tabs>
+        <w:ind w:left="5760" w:hanging="360"/>
+      </w:pPr>
+    </w:lvl>
+    <w:lvl w:ilvl="8" w:tentative="1">
+      <w:start w:val="1"/>
+      <w:numFmt w:val="decimal"/>
+      <w:lvlText w:val="%9."/>
+      <w:lvlJc w:val="left"/>
+      <w:pPr>
+        <w:tabs>
+          <w:tab w:val="num" w:pos="6480"/>
+        </w:tabs>
+        <w:ind w:left="6480" w:hanging="360"/>
+      </w:pPr>
+    </w:lvl>
+  </w:abstractNum>
   <w:num w:numId="1" w16cid:durableId="1176530582">
     <w:abstractNumId w:val="0"/>
+  </w:num>
+  <w:num w:numId="2" w16cid:durableId="843477517">
+    <w:abstractNumId w:val="1"/>
+  </w:num>
+  <w:num w:numId="3" w16cid:durableId="2021348366">
+    <w:abstractNumId w:val="2"/>
   </w:num>
 </w:numbering>
 </file>

--- a/Section 24 - Securing Web Browsers/242. Profile Synchronization Notes.docx
+++ b/Section 24 - Securing Web Browsers/242. Profile Synchronization Notes.docx
@@ -13,7 +13,7 @@
           <w:noProof/>
         </w:rPr>
         <w:pict w14:anchorId="40A92677">
-          <v:rect id="_x0000_i1029" alt="" style="width:468pt;height:.05pt;mso-width-percent:0;mso-height-percent:0;mso-width-percent:0;mso-height-percent:0" o:hralign="center" o:hrstd="t" o:hr="t" fillcolor="#a0a0a0" stroked="f"/>
+          <v:rect id="_x0000_i1026" alt="" style="width:468pt;height:.05pt;mso-width-percent:0;mso-height-percent:0;mso-width-percent:0;mso-height-percent:0" o:hralign="center" o:hrstd="t" o:hr="t" fillcolor="#a0a0a0" stroked="f"/>
         </w:pict>
       </w:r>
     </w:p>
@@ -554,409 +554,8 @@
           <w:noProof/>
         </w:rPr>
         <w:pict w14:anchorId="343580E4">
-          <v:rect id="_x0000_i1028" alt="" style="width:468pt;height:.05pt;mso-width-percent:0;mso-height-percent:0;mso-width-percent:0;mso-height-percent:0" o:hralign="center" o:hrstd="t" o:hr="t" fillcolor="#a0a0a0" stroked="f"/>
-        </w:pict>
-      </w:r>
-    </w:p>
-    <w:p>
-      <w:r>
-        <w:t xml:space="preserve">Here’s your </w:t>
-      </w:r>
-      <w:r>
-        <w:rPr>
-          <w:b/>
-          <w:bCs/>
-        </w:rPr>
-        <w:t>5-question CompTIA A+ 1102-style quiz</w:t>
-      </w:r>
-      <w:r>
-        <w:t xml:space="preserve"> based on the </w:t>
-      </w:r>
-      <w:r>
-        <w:rPr>
-          <w:i/>
-          <w:iCs/>
-        </w:rPr>
-        <w:t>Profile Synchronization Notes</w:t>
-      </w:r>
-      <w:r>
-        <w:t>. I’ve ensured the answer choices are well-distributed with minimal repetition of “C,” and the format is ready for direct Word pasting.</w:t>
-      </w:r>
-    </w:p>
-    <w:p>
-      <w:r>
-        <w:rPr>
-          <w:noProof/>
-        </w:rPr>
-        <w:pict w14:anchorId="7B3C2472">
-          <v:rect id="_x0000_i1027" alt="" style="width:468pt;height:.05pt;mso-width-percent:0;mso-height-percent:0;mso-width-percent:0;mso-height-percent:0" o:hralign="center" o:hrstd="t" o:hr="t" fillcolor="#a0a0a0" stroked="f"/>
-        </w:pict>
-      </w:r>
-    </w:p>
-    <w:p>
-      <w:r>
-        <w:rPr>
-          <w:b/>
-          <w:bCs/>
-        </w:rPr>
-        <w:t>CompTIA A+ 1102 Practice Quiz – Profile Synchronization</w:t>
-      </w:r>
-    </w:p>
-    <w:p>
-      <w:pPr>
-        <w:numPr>
-          <w:ilvl w:val="0"/>
-          <w:numId w:val="2"/>
-        </w:numPr>
-      </w:pPr>
-      <w:r>
-        <w:t>What is the main advantage of synchronizing a browser profile across multiple devices?</w:t>
-      </w:r>
-    </w:p>
-    <w:p>
-      <w:r>
-        <w:t> </w:t>
-      </w:r>
-      <w:r>
-        <w:t>A. It automatically updates the operating system on all devices.</w:t>
-      </w:r>
-    </w:p>
-    <w:p>
-      <w:r>
-        <w:t> </w:t>
-      </w:r>
-      <w:r>
-        <w:t>B. It maintains consistent settings, bookmarks, and extensions.</w:t>
-      </w:r>
-    </w:p>
-    <w:p>
-      <w:r>
-        <w:t> </w:t>
-      </w:r>
-      <w:r>
-        <w:t>C. It ensures that browsing history is permanently deleted.</w:t>
-      </w:r>
-    </w:p>
-    <w:p>
-      <w:r>
-        <w:t> </w:t>
-      </w:r>
-      <w:r>
-        <w:t>D. It enables offline browsing for all websites.</w:t>
-      </w:r>
-    </w:p>
-    <w:p>
-      <w:pPr>
-        <w:numPr>
-          <w:ilvl w:val="0"/>
-          <w:numId w:val="2"/>
-        </w:numPr>
-      </w:pPr>
-      <w:r>
-        <w:t>A company issues employees managed profiles in their browsers. Which of the following is a key characteristic of a managed profile?</w:t>
-      </w:r>
-    </w:p>
-    <w:p>
-      <w:r>
-        <w:t> </w:t>
-      </w:r>
-      <w:r>
-        <w:t>A. The profile can only be used on a single device.</w:t>
-      </w:r>
-    </w:p>
-    <w:p>
-      <w:r>
-        <w:t> </w:t>
-      </w:r>
-      <w:r>
-        <w:t>B. It is controlled by the organization with administrative policies.</w:t>
-      </w:r>
-    </w:p>
-    <w:p>
-      <w:r>
-        <w:t> </w:t>
-      </w:r>
-      <w:r>
-        <w:t>C. It cannot store bookmarks or passwords.</w:t>
-      </w:r>
-    </w:p>
-    <w:p>
-      <w:r>
-        <w:t> </w:t>
-      </w:r>
-      <w:r>
-        <w:t>D. It automatically blocks all extensions.</w:t>
-      </w:r>
-    </w:p>
-    <w:p>
-      <w:pPr>
-        <w:numPr>
-          <w:ilvl w:val="0"/>
-          <w:numId w:val="2"/>
-        </w:numPr>
-      </w:pPr>
-      <w:r>
-        <w:t>A user signs into Chrome on a new laptop using their Google account and finds all their bookmarks, history, and extensions available immediately. Which Chrome feature enabled this?</w:t>
-      </w:r>
-    </w:p>
-    <w:p>
-      <w:r>
-        <w:t> </w:t>
-      </w:r>
-      <w:r>
-        <w:t>A. Profile synchronization</w:t>
-      </w:r>
-    </w:p>
-    <w:p>
-      <w:r>
-        <w:t> </w:t>
-      </w:r>
-      <w:r>
-        <w:t>B. Incognito mode</w:t>
-      </w:r>
-    </w:p>
-    <w:p>
-      <w:r>
-        <w:t> </w:t>
-      </w:r>
-      <w:r>
-        <w:t>C. Cloud backup</w:t>
-      </w:r>
-    </w:p>
-    <w:p>
-      <w:r>
-        <w:t> </w:t>
-      </w:r>
-      <w:r>
-        <w:t>D. Safe Browsing mode</w:t>
-      </w:r>
-    </w:p>
-    <w:p>
-      <w:pPr>
-        <w:numPr>
-          <w:ilvl w:val="0"/>
-          <w:numId w:val="2"/>
-        </w:numPr>
-      </w:pPr>
-      <w:r>
-        <w:t>Which of the following is a security-related benefit of using separate work and personal browser profiles?</w:t>
-      </w:r>
-    </w:p>
-    <w:p>
-      <w:r>
-        <w:t> </w:t>
-      </w:r>
-      <w:r>
-        <w:t>A. Prevents cross-account mistakes that could cause reputational harm.</w:t>
-      </w:r>
-    </w:p>
-    <w:p>
-      <w:r>
-        <w:t> </w:t>
-      </w:r>
-      <w:r>
-        <w:t>B. Increases internet download speed.</w:t>
-      </w:r>
-    </w:p>
-    <w:p>
-      <w:r>
-        <w:t> </w:t>
-      </w:r>
-      <w:r>
-        <w:t>C. Automatically encrypts all browser traffic.</w:t>
-      </w:r>
-    </w:p>
-    <w:p>
-      <w:r>
-        <w:t> </w:t>
-      </w:r>
-      <w:r>
-        <w:t>D. Blocks cookies from all websites.</w:t>
-      </w:r>
-    </w:p>
-    <w:p>
-      <w:pPr>
-        <w:numPr>
-          <w:ilvl w:val="0"/>
-          <w:numId w:val="2"/>
-        </w:numPr>
-      </w:pPr>
-      <w:r>
-        <w:t>A technician wants to allow bookmarks and passwords to sync across devices but prevent extensions from syncing. Which action should they take?</w:t>
-      </w:r>
-    </w:p>
-    <w:p>
-      <w:r>
-        <w:t> </w:t>
-      </w:r>
-      <w:r>
-        <w:t>A. Disable all sync features in the browser.</w:t>
-      </w:r>
-    </w:p>
-    <w:p>
-      <w:r>
-        <w:t> </w:t>
-      </w:r>
-      <w:r>
-        <w:t>B. Use the browser’s sync settings to customize which data types are synchronized.</w:t>
-      </w:r>
-    </w:p>
-    <w:p>
-      <w:r>
-        <w:t> </w:t>
-      </w:r>
-      <w:r>
-        <w:t>C. Install a third-party sync application.</w:t>
-      </w:r>
-    </w:p>
-    <w:p>
-      <w:r>
-        <w:t> </w:t>
-      </w:r>
-      <w:r>
-        <w:t>D. Switch to a different browser without sync capabilities.</w:t>
-      </w:r>
-    </w:p>
-    <w:p>
-      <w:r>
-        <w:rPr>
-          <w:noProof/>
-        </w:rPr>
-        <w:pict w14:anchorId="4D4F3528">
-          <v:rect id="_x0000_i1026" alt="" style="width:468pt;height:.05pt;mso-width-percent:0;mso-height-percent:0;mso-width-percent:0;mso-height-percent:0" o:hralign="center" o:hrstd="t" o:hr="t" fillcolor="#a0a0a0" stroked="f"/>
-        </w:pict>
-      </w:r>
-    </w:p>
-    <w:p>
-      <w:r>
-        <w:rPr>
-          <w:b/>
-          <w:bCs/>
-        </w:rPr>
-        <w:t>Answer Key with Explanations</w:t>
-      </w:r>
-    </w:p>
-    <w:p>
-      <w:pPr>
-        <w:numPr>
-          <w:ilvl w:val="0"/>
-          <w:numId w:val="3"/>
-        </w:numPr>
-      </w:pPr>
-      <w:r>
-        <w:rPr>
-          <w:b/>
-          <w:bCs/>
-        </w:rPr>
-        <w:t>B</w:t>
-      </w:r>
-      <w:r>
-        <w:t xml:space="preserve"> – Synchronizing a profile ensures bookmarks, settings, and extensions are consistent across devices without manual setup.</w:t>
-      </w:r>
-    </w:p>
-    <w:p>
-      <w:pPr>
-        <w:numPr>
-          <w:ilvl w:val="0"/>
-          <w:numId w:val="3"/>
-        </w:numPr>
-      </w:pPr>
-      <w:r>
-        <w:rPr>
-          <w:b/>
-          <w:bCs/>
-        </w:rPr>
-        <w:t>B</w:t>
-      </w:r>
-      <w:r>
-        <w:t xml:space="preserve"> – Managed profiles are overseen by an organization and can include enforced policies and restrictions.</w:t>
-      </w:r>
-    </w:p>
-    <w:p>
-      <w:pPr>
-        <w:numPr>
-          <w:ilvl w:val="0"/>
-          <w:numId w:val="3"/>
-        </w:numPr>
-      </w:pPr>
-      <w:r>
-        <w:rPr>
-          <w:b/>
-          <w:bCs/>
-        </w:rPr>
-        <w:t>A</w:t>
-      </w:r>
-      <w:r>
-        <w:t xml:space="preserve"> – Profile synchronization in Chrome allows bookmarks, history, extensions, and other data to transfer automatically upon sign-in.</w:t>
-      </w:r>
-    </w:p>
-    <w:p>
-      <w:pPr>
-        <w:numPr>
-          <w:ilvl w:val="0"/>
-          <w:numId w:val="3"/>
-        </w:numPr>
-      </w:pPr>
-      <w:r>
-        <w:rPr>
-          <w:b/>
-          <w:bCs/>
-        </w:rPr>
-        <w:t>A</w:t>
-      </w:r>
-      <w:r>
-        <w:t xml:space="preserve"> – Separate profiles help prevent accidental posting or account use on the wrong profile, reducing professional and security risks.</w:t>
-      </w:r>
-    </w:p>
-    <w:p>
-      <w:pPr>
-        <w:numPr>
-          <w:ilvl w:val="0"/>
-          <w:numId w:val="3"/>
-        </w:numPr>
-      </w:pPr>
-      <w:r>
-        <w:rPr>
-          <w:b/>
-          <w:bCs/>
-        </w:rPr>
-        <w:t>B</w:t>
-      </w:r>
-      <w:r>
-        <w:t xml:space="preserve"> – Browser sync settings can be customized to include or exclude specific data types like extensions.</w:t>
-      </w:r>
-    </w:p>
-    <w:p>
-      <w:r>
-        <w:rPr>
-          <w:noProof/>
-        </w:rPr>
-        <w:pict w14:anchorId="72B7103A">
           <v:rect id="_x0000_i1025" alt="" style="width:468pt;height:.05pt;mso-width-percent:0;mso-height-percent:0;mso-width-percent:0;mso-height-percent:0" o:hralign="center" o:hrstd="t" o:hr="t" fillcolor="#a0a0a0" stroked="f"/>
         </w:pict>
-      </w:r>
-    </w:p>
-    <w:p>
-      <w:r>
-        <w:t xml:space="preserve">If you’d like, I can now create a </w:t>
-      </w:r>
-      <w:r>
-        <w:rPr>
-          <w:b/>
-          <w:bCs/>
-        </w:rPr>
-        <w:t>short PBQ scenario</w:t>
-      </w:r>
-      <w:r>
-        <w:t xml:space="preserve"> where you must choose the correct profile sync configuration based on different user needs — </w:t>
-      </w:r>
-      <w:proofErr w:type="gramStart"/>
-      <w:r>
-        <w:t>similar to</w:t>
-      </w:r>
-      <w:proofErr w:type="gramEnd"/>
-      <w:r>
-        <w:t xml:space="preserve"> what CompTIA A+ 1102 sometimes includes. Would you like me to prepare that?</w:t>
       </w:r>
     </w:p>
     <w:p/>
@@ -1934,6 +1533,7 @@
   <w:style w:type="character" w:default="1" w:styleId="DefaultParagraphFont">
     <w:name w:val="Default Paragraph Font"/>
     <w:uiPriority w:val="1"/>
+    <w:semiHidden/>
     <w:unhideWhenUsed/>
   </w:style>
   <w:style w:type="table" w:default="1" w:styleId="TableNormal">
